--- a/express+nodejs+mongodb.docx
+++ b/express+nodejs+mongodb.docx
@@ -234,7 +234,7 @@
       </w:r>
       <w:r>
         <w:rPr>
-          <w:rStyle w:val="3"/>
+          <w:rStyle w:val="4"/>
           <w:rFonts w:hint="eastAsia"/>
           <w:lang w:val="en-US" w:eastAsia="zh-CN"/>
         </w:rPr>
@@ -761,6 +761,226 @@
           <w:lang w:val="en-US" w:eastAsia="zh-CN"/>
         </w:rPr>
         <w:t>exec():执行查询，-------我也不知道有什么用</w:t>
+      </w:r>
+    </w:p>
+    <w:p>
+      <w:pPr>
+        <w:numPr>
+          <w:ilvl w:val="0"/>
+          <w:numId w:val="0"/>
+        </w:numPr>
+        <w:ind w:leftChars="0" w:firstLine="420" w:firstLineChars="0"/>
+        <w:rPr>
+          <w:rFonts w:hint="eastAsia"/>
+          <w:lang w:val="en-US" w:eastAsia="zh-CN"/>
+        </w:rPr>
+      </w:pPr>
+    </w:p>
+    <w:p>
+      <w:pPr>
+        <w:numPr>
+          <w:ilvl w:val="0"/>
+          <w:numId w:val="0"/>
+        </w:numPr>
+        <w:ind w:leftChars="0" w:firstLine="420" w:firstLineChars="0"/>
+        <w:rPr>
+          <w:rFonts w:hint="eastAsia"/>
+          <w:lang w:val="en-US" w:eastAsia="zh-CN"/>
+        </w:rPr>
+      </w:pPr>
+    </w:p>
+    <w:p>
+      <w:pPr>
+        <w:numPr>
+          <w:ilvl w:val="0"/>
+          <w:numId w:val="0"/>
+        </w:numPr>
+        <w:ind w:leftChars="0" w:firstLine="420" w:firstLineChars="0"/>
+        <w:rPr>
+          <w:rFonts w:hint="eastAsia"/>
+          <w:lang w:val="en-US" w:eastAsia="zh-CN"/>
+        </w:rPr>
+      </w:pPr>
+      <w:r>
+        <w:rPr>
+          <w:rFonts w:hint="eastAsia"/>
+          <w:lang w:val="en-US" w:eastAsia="zh-CN"/>
+        </w:rPr>
+        <w:t>Node+express搭建项目：</w:t>
+      </w:r>
+    </w:p>
+    <w:p>
+      <w:pPr>
+        <w:numPr>
+          <w:ilvl w:val="0"/>
+          <w:numId w:val="0"/>
+        </w:numPr>
+        <w:ind w:leftChars="0" w:firstLine="420" w:firstLineChars="0"/>
+        <w:rPr>
+          <w:rFonts w:hint="eastAsia"/>
+          <w:lang w:val="en-US" w:eastAsia="zh-CN"/>
+        </w:rPr>
+      </w:pPr>
+      <w:r>
+        <w:rPr>
+          <w:rFonts w:hint="eastAsia"/>
+          <w:lang w:val="en-US" w:eastAsia="zh-CN"/>
+        </w:rPr>
+        <w:t>1.安装express:</w:t>
+      </w:r>
+    </w:p>
+    <w:p>
+      <w:pPr>
+        <w:numPr>
+          <w:ilvl w:val="0"/>
+          <w:numId w:val="0"/>
+        </w:numPr>
+        <w:ind w:leftChars="0" w:firstLine="420" w:firstLineChars="0"/>
+        <w:rPr>
+          <w:rFonts w:hint="eastAsia"/>
+          <w:lang w:val="en-US" w:eastAsia="zh-CN"/>
+        </w:rPr>
+      </w:pPr>
+      <w:r>
+        <w:rPr>
+          <w:rFonts w:hint="eastAsia"/>
+          <w:lang w:val="en-US" w:eastAsia="zh-CN"/>
+        </w:rPr>
+        <w:t>npm install express -g //全局安装</w:t>
+      </w:r>
+    </w:p>
+    <w:p>
+      <w:pPr>
+        <w:numPr>
+          <w:ilvl w:val="0"/>
+          <w:numId w:val="0"/>
+        </w:numPr>
+        <w:ind w:leftChars="0" w:firstLine="420" w:firstLineChars="0"/>
+        <w:rPr>
+          <w:rFonts w:hint="eastAsia"/>
+          <w:lang w:val="en-US" w:eastAsia="zh-CN"/>
+        </w:rPr>
+      </w:pPr>
+      <w:r>
+        <w:rPr>
+          <w:rFonts w:hint="eastAsia"/>
+          <w:lang w:val="en-US" w:eastAsia="zh-CN"/>
+        </w:rPr>
+        <w:t>npm install express-generator -g //安装全局变量</w:t>
+      </w:r>
+    </w:p>
+    <w:p>
+      <w:pPr>
+        <w:numPr>
+          <w:numId w:val="0"/>
+        </w:numPr>
+        <w:ind w:left="420" w:leftChars="0"/>
+        <w:rPr>
+          <w:rFonts w:hint="eastAsia"/>
+          <w:lang w:val="en-US" w:eastAsia="zh-CN"/>
+        </w:rPr>
+      </w:pPr>
+      <w:r>
+        <w:rPr>
+          <w:rFonts w:hint="eastAsia"/>
+          <w:lang w:val="en-US" w:eastAsia="zh-CN"/>
+        </w:rPr>
+        <w:t>2.初始化项目：</w:t>
+      </w:r>
+    </w:p>
+    <w:p>
+      <w:pPr>
+        <w:numPr>
+          <w:numId w:val="0"/>
+        </w:numPr>
+        <w:ind w:firstLine="420" w:firstLineChars="0"/>
+        <w:rPr>
+          <w:rFonts w:hint="eastAsia"/>
+          <w:lang w:val="en-US" w:eastAsia="zh-CN"/>
+        </w:rPr>
+      </w:pPr>
+      <w:r>
+        <w:rPr>
+          <w:rFonts w:hint="eastAsia"/>
+          <w:lang w:val="en-US" w:eastAsia="zh-CN"/>
+        </w:rPr>
+        <w:t>cd  example //进入项目文件夹</w:t>
+      </w:r>
+    </w:p>
+    <w:p>
+      <w:pPr>
+        <w:numPr>
+          <w:numId w:val="0"/>
+        </w:numPr>
+        <w:ind w:firstLine="420" w:firstLineChars="0"/>
+        <w:rPr>
+          <w:rFonts w:hint="eastAsia"/>
+          <w:lang w:val="en-US" w:eastAsia="zh-CN"/>
+        </w:rPr>
+      </w:pPr>
+      <w:r>
+        <w:rPr>
+          <w:rFonts w:hint="eastAsia"/>
+          <w:lang w:val="en-US" w:eastAsia="zh-CN"/>
+        </w:rPr>
+        <w:t>express project //创建express目录,project是目录名</w:t>
+      </w:r>
+    </w:p>
+    <w:p>
+      <w:pPr>
+        <w:numPr>
+          <w:numId w:val="0"/>
+        </w:numPr>
+        <w:ind w:firstLine="420" w:firstLineChars="0"/>
+        <w:rPr>
+          <w:rFonts w:hint="eastAsia"/>
+          <w:lang w:val="en-US" w:eastAsia="zh-CN"/>
+        </w:rPr>
+      </w:pPr>
+      <w:r>
+        <w:rPr>
+          <w:rFonts w:hint="eastAsia"/>
+          <w:lang w:val="en-US" w:eastAsia="zh-CN"/>
+        </w:rPr>
+        <w:t>3.</w:t>
+      </w:r>
+    </w:p>
+    <w:p>
+      <w:pPr>
+        <w:numPr>
+          <w:numId w:val="0"/>
+        </w:numPr>
+        <w:ind w:firstLine="420" w:firstLineChars="0"/>
+        <w:rPr>
+          <w:rFonts w:hint="eastAsia"/>
+          <w:lang w:val="en-US" w:eastAsia="zh-CN"/>
+        </w:rPr>
+      </w:pPr>
+      <w:r>
+        <w:rPr>
+          <w:rFonts w:hint="eastAsia"/>
+          <w:lang w:val="en-US" w:eastAsia="zh-CN"/>
+        </w:rPr>
+        <w:t>cd project //进入项目根目录</w:t>
+      </w:r>
+    </w:p>
+    <w:p>
+      <w:pPr>
+        <w:numPr>
+          <w:numId w:val="0"/>
+        </w:numPr>
+        <w:ind w:firstLine="420" w:firstLineChars="0"/>
+        <w:rPr>
+          <w:rFonts w:hint="eastAsia"/>
+          <w:lang w:val="en-US" w:eastAsia="zh-CN"/>
+        </w:rPr>
+      </w:pPr>
+      <w:r>
+        <w:rPr>
+          <w:rFonts w:hint="eastAsia"/>
+          <w:lang w:val="en-US" w:eastAsia="zh-CN"/>
+        </w:rPr>
+        <w:t>npm install  //安装依赖</w:t>
       </w:r>
       <w:bookmarkStart w:id="0" w:name="_GoBack"/>
       <w:bookmarkEnd w:id="0"/>
@@ -932,7 +1152,7 @@
     <w:lsdException w:unhideWhenUsed="0" w:uiPriority="0" w:semiHidden="0" w:name="Body Text Indent 2"/>
     <w:lsdException w:unhideWhenUsed="0" w:uiPriority="0" w:semiHidden="0" w:name="Body Text Indent 3"/>
     <w:lsdException w:unhideWhenUsed="0" w:uiPriority="0" w:semiHidden="0" w:name="Block Text"/>
-    <w:lsdException w:unhideWhenUsed="0" w:uiPriority="0" w:semiHidden="0" w:name="Hyperlink"/>
+    <w:lsdException w:qFormat="1" w:unhideWhenUsed="0" w:uiPriority="0" w:semiHidden="0" w:name="Hyperlink"/>
     <w:lsdException w:unhideWhenUsed="0" w:uiPriority="0" w:semiHidden="0" w:name="FollowedHyperlink"/>
     <w:lsdException w:qFormat="1" w:unhideWhenUsed="0" w:uiPriority="0" w:semiHidden="0" w:name="Strong"/>
     <w:lsdException w:qFormat="1" w:unhideWhenUsed="0" w:uiPriority="0" w:semiHidden="0" w:name="Emphasis"/>
@@ -1112,12 +1332,12 @@
       <w:lang w:val="en-US" w:eastAsia="zh-CN" w:bidi="ar-SA"/>
     </w:rPr>
   </w:style>
-  <w:style w:type="character" w:default="1" w:styleId="2">
+  <w:style w:type="character" w:default="1" w:styleId="3">
     <w:name w:val="Default Paragraph Font"/>
     <w:semiHidden/>
     <w:uiPriority w:val="0"/>
   </w:style>
-  <w:style w:type="table" w:default="1" w:styleId="4">
+  <w:style w:type="table" w:default="1" w:styleId="5">
     <w:name w:val="Normal Table"/>
     <w:semiHidden/>
     <w:uiPriority w:val="0"/>
@@ -1131,9 +1351,43 @@
       </w:tblCellMar>
     </w:tblPr>
   </w:style>
-  <w:style w:type="character" w:styleId="3">
+  <w:style w:type="paragraph" w:styleId="2">
+    <w:name w:val="HTML Preformatted"/>
+    <w:basedOn w:val="1"/>
+    <w:uiPriority w:val="0"/>
+    <w:pPr>
+      <w:tabs>
+        <w:tab w:val="left" w:pos="916"/>
+        <w:tab w:val="left" w:pos="1832"/>
+        <w:tab w:val="left" w:pos="2748"/>
+        <w:tab w:val="left" w:pos="3664"/>
+        <w:tab w:val="left" w:pos="4580"/>
+        <w:tab w:val="left" w:pos="5496"/>
+        <w:tab w:val="left" w:pos="6412"/>
+        <w:tab w:val="left" w:pos="7328"/>
+        <w:tab w:val="left" w:pos="8244"/>
+        <w:tab w:val="left" w:pos="9160"/>
+        <w:tab w:val="left" w:pos="10076"/>
+        <w:tab w:val="left" w:pos="10992"/>
+        <w:tab w:val="left" w:pos="11908"/>
+        <w:tab w:val="left" w:pos="12824"/>
+        <w:tab w:val="left" w:pos="13740"/>
+        <w:tab w:val="left" w:pos="14656"/>
+      </w:tabs>
+      <w:jc w:val="left"/>
+    </w:pPr>
+    <w:rPr>
+      <w:rFonts w:hint="eastAsia" w:ascii="宋体" w:hAnsi="宋体" w:eastAsia="宋体" w:cs="宋体"/>
+      <w:kern w:val="0"/>
+      <w:sz w:val="24"/>
+      <w:szCs w:val="24"/>
+      <w:lang w:val="en-US" w:eastAsia="zh-CN" w:bidi="ar"/>
+    </w:rPr>
+  </w:style>
+  <w:style w:type="character" w:styleId="4">
     <w:name w:val="Hyperlink"/>
-    <w:basedOn w:val="2"/>
+    <w:basedOn w:val="3"/>
+    <w:qFormat/>
     <w:uiPriority w:val="0"/>
     <w:rPr>
       <w:color w:val="0000FF"/>

--- a/express+nodejs+mongodb.docx
+++ b/express+nodejs+mongodb.docx
@@ -234,7 +234,7 @@
       </w:r>
       <w:r>
         <w:rPr>
-          <w:rStyle w:val="4"/>
+          <w:rStyle w:val="5"/>
           <w:rFonts w:hint="eastAsia"/>
           <w:lang w:val="en-US" w:eastAsia="zh-CN"/>
         </w:rPr>
@@ -872,6 +872,7 @@
     <w:p>
       <w:pPr>
         <w:numPr>
+          <w:ilvl w:val="0"/>
           <w:numId w:val="0"/>
         </w:numPr>
         <w:ind w:left="420" w:leftChars="0"/>
@@ -891,6 +892,7 @@
     <w:p>
       <w:pPr>
         <w:numPr>
+          <w:ilvl w:val="0"/>
           <w:numId w:val="0"/>
         </w:numPr>
         <w:ind w:firstLine="420" w:firstLineChars="0"/>
@@ -910,6 +912,7 @@
     <w:p>
       <w:pPr>
         <w:numPr>
+          <w:ilvl w:val="0"/>
           <w:numId w:val="0"/>
         </w:numPr>
         <w:ind w:firstLine="420" w:firstLineChars="0"/>
@@ -929,6 +932,7 @@
     <w:p>
       <w:pPr>
         <w:numPr>
+          <w:ilvl w:val="0"/>
           <w:numId w:val="0"/>
         </w:numPr>
         <w:ind w:firstLine="420" w:firstLineChars="0"/>
@@ -948,6 +952,7 @@
     <w:p>
       <w:pPr>
         <w:numPr>
+          <w:ilvl w:val="0"/>
           <w:numId w:val="0"/>
         </w:numPr>
         <w:ind w:firstLine="420" w:firstLineChars="0"/>
@@ -967,6 +972,7 @@
     <w:p>
       <w:pPr>
         <w:numPr>
+          <w:ilvl w:val="0"/>
           <w:numId w:val="0"/>
         </w:numPr>
         <w:ind w:firstLine="420" w:firstLineChars="0"/>
@@ -981,9 +987,695 @@
           <w:lang w:val="en-US" w:eastAsia="zh-CN"/>
         </w:rPr>
         <w:t>npm install  //安装依赖</w:t>
+      </w:r>
+    </w:p>
+    <w:p>
+      <w:pPr>
+        <w:numPr>
+          <w:ilvl w:val="0"/>
+          <w:numId w:val="0"/>
+        </w:numPr>
+        <w:ind w:firstLine="420" w:firstLineChars="0"/>
+        <w:rPr>
+          <w:rFonts w:hint="eastAsia"/>
+          <w:lang w:val="en-US" w:eastAsia="zh-CN"/>
+        </w:rPr>
+      </w:pPr>
+    </w:p>
+    <w:p>
+      <w:pPr>
+        <w:numPr>
+          <w:ilvl w:val="0"/>
+          <w:numId w:val="0"/>
+        </w:numPr>
+        <w:ind w:firstLine="420" w:firstLineChars="0"/>
+        <w:rPr>
+          <w:rFonts w:hint="eastAsia"/>
+          <w:lang w:val="en-US" w:eastAsia="zh-CN"/>
+        </w:rPr>
+      </w:pPr>
+    </w:p>
+    <w:p>
+      <w:pPr>
+        <w:numPr>
+          <w:ilvl w:val="0"/>
+          <w:numId w:val="0"/>
+        </w:numPr>
+        <w:ind w:firstLine="420" w:firstLineChars="0"/>
+        <w:rPr>
+          <w:rFonts w:hint="eastAsia"/>
+          <w:lang w:val="en-US" w:eastAsia="zh-CN"/>
+        </w:rPr>
+      </w:pPr>
+      <w:r>
+        <w:rPr>
+          <w:rFonts w:hint="eastAsia"/>
+          <w:lang w:val="en-US" w:eastAsia="zh-CN"/>
+        </w:rPr>
+        <w:t>mongodb安装配置</w:t>
+      </w:r>
+    </w:p>
+    <w:p>
+      <w:pPr>
+        <w:numPr>
+          <w:ilvl w:val="0"/>
+          <w:numId w:val="4"/>
+        </w:numPr>
+        <w:ind w:firstLine="420" w:firstLineChars="0"/>
+        <w:rPr>
+          <w:rFonts w:hint="eastAsia"/>
+          <w:lang w:val="en-US" w:eastAsia="zh-CN"/>
+        </w:rPr>
+      </w:pPr>
+      <w:r>
+        <w:rPr>
+          <w:rFonts w:hint="eastAsia"/>
+          <w:lang w:val="en-US" w:eastAsia="zh-CN"/>
+        </w:rPr>
+        <w:t>下载安装</w:t>
+      </w:r>
+    </w:p>
+    <w:p>
+      <w:pPr>
+        <w:numPr>
+          <w:ilvl w:val="0"/>
+          <w:numId w:val="4"/>
+        </w:numPr>
+        <w:ind w:firstLine="420" w:firstLineChars="0"/>
+        <w:rPr>
+          <w:rFonts w:hint="eastAsia"/>
+          <w:lang w:val="en-US" w:eastAsia="zh-CN"/>
+        </w:rPr>
+      </w:pPr>
+      <w:r>
+        <w:rPr>
+          <w:rFonts w:hint="eastAsia"/>
+          <w:lang w:val="en-US" w:eastAsia="zh-CN"/>
+        </w:rPr>
+        <w:t>创建数据文件和日志</w:t>
+      </w:r>
+    </w:p>
+    <w:p>
+      <w:pPr>
+        <w:numPr>
+          <w:numId w:val="0"/>
+        </w:numPr>
+        <w:ind w:left="420" w:leftChars="0" w:firstLine="420" w:firstLineChars="0"/>
+        <w:rPr>
+          <w:rFonts w:hint="eastAsia"/>
+          <w:lang w:val="en-US" w:eastAsia="zh-CN"/>
+        </w:rPr>
+      </w:pPr>
+      <w:r>
+        <w:rPr>
+          <w:rFonts w:hint="eastAsia"/>
+          <w:lang w:val="en-US" w:eastAsia="zh-CN"/>
+        </w:rPr>
+        <w:t>mongodb下新建data文件夹和log/mongodb.log</w:t>
+      </w:r>
+    </w:p>
+    <w:p>
+      <w:pPr>
+        <w:numPr>
+          <w:numId w:val="0"/>
+        </w:numPr>
+        <w:ind w:left="420" w:leftChars="0" w:firstLine="420" w:firstLineChars="0"/>
+        <w:rPr>
+          <w:rFonts w:hint="eastAsia"/>
+          <w:lang w:val="en-US" w:eastAsia="zh-CN"/>
+        </w:rPr>
+      </w:pPr>
+      <w:r>
+        <w:rPr>
+          <w:rFonts w:hint="eastAsia"/>
+          <w:lang w:val="en-US" w:eastAsia="zh-CN"/>
+        </w:rPr>
+        <w:t>mongodb下创建mongodb.cfg 配置文件:</w:t>
+      </w:r>
+    </w:p>
+    <w:p>
+      <w:pPr>
+        <w:numPr>
+          <w:numId w:val="0"/>
+        </w:numPr>
+        <w:ind w:left="420" w:leftChars="0" w:firstLine="420" w:firstLineChars="0"/>
+        <w:rPr>
+          <w:rFonts w:hint="default" w:ascii="Verdana" w:hAnsi="Verdana" w:eastAsia="宋体" w:cs="Verdana"/>
+          <w:i w:val="0"/>
+          <w:caps w:val="0"/>
+          <w:color w:val="333333"/>
+          <w:spacing w:val="0"/>
+          <w:sz w:val="20"/>
+          <w:szCs w:val="20"/>
+          <w:shd w:val="clear" w:fill="FFFFFF"/>
+        </w:rPr>
+      </w:pPr>
+      <w:r>
+        <w:rPr>
+          <w:rFonts w:hint="eastAsia"/>
+          <w:lang w:val="en-US" w:eastAsia="zh-CN"/>
+        </w:rPr>
+        <w:t>写入</w:t>
+      </w:r>
+      <w:r>
+        <w:rPr>
+          <w:rFonts w:ascii="Verdana" w:hAnsi="Verdana" w:eastAsia="宋体" w:cs="Verdana"/>
+          <w:i w:val="0"/>
+          <w:caps w:val="0"/>
+          <w:color w:val="333333"/>
+          <w:spacing w:val="0"/>
+          <w:sz w:val="20"/>
+          <w:szCs w:val="20"/>
+          <w:shd w:val="clear" w:fill="FFFFFF"/>
+        </w:rPr>
+        <w:t>dbpath=D:</w:t>
+      </w:r>
+      <w:r>
+        <w:rPr>
+          <w:rFonts w:hint="eastAsia" w:ascii="Verdana" w:hAnsi="Verdana" w:eastAsia="宋体" w:cs="Verdana"/>
+          <w:i w:val="0"/>
+          <w:caps w:val="0"/>
+          <w:color w:val="333333"/>
+          <w:spacing w:val="0"/>
+          <w:sz w:val="20"/>
+          <w:szCs w:val="20"/>
+          <w:shd w:val="clear" w:fill="FFFFFF"/>
+          <w:lang w:val="en-US" w:eastAsia="zh-CN"/>
+        </w:rPr>
+        <w:t>/</w:t>
+      </w:r>
+      <w:r>
+        <w:rPr>
+          <w:rFonts w:ascii="Verdana" w:hAnsi="Verdana" w:eastAsia="宋体" w:cs="Verdana"/>
+          <w:i w:val="0"/>
+          <w:caps w:val="0"/>
+          <w:color w:val="333333"/>
+          <w:spacing w:val="0"/>
+          <w:sz w:val="20"/>
+          <w:szCs w:val="20"/>
+          <w:shd w:val="clear" w:fill="FFFFFF"/>
+        </w:rPr>
+        <w:t>mongodb</w:t>
+      </w:r>
+      <w:r>
+        <w:rPr>
+          <w:rFonts w:hint="eastAsia" w:ascii="Verdana" w:hAnsi="Verdana" w:eastAsia="宋体" w:cs="Verdana"/>
+          <w:i w:val="0"/>
+          <w:caps w:val="0"/>
+          <w:color w:val="333333"/>
+          <w:spacing w:val="0"/>
+          <w:sz w:val="20"/>
+          <w:szCs w:val="20"/>
+          <w:shd w:val="clear" w:fill="FFFFFF"/>
+          <w:lang w:val="en-US" w:eastAsia="zh-CN"/>
+        </w:rPr>
+        <w:t>/</w:t>
+      </w:r>
+      <w:r>
+        <w:rPr>
+          <w:rFonts w:ascii="Verdana" w:hAnsi="Verdana" w:eastAsia="宋体" w:cs="Verdana"/>
+          <w:i w:val="0"/>
+          <w:caps w:val="0"/>
+          <w:color w:val="333333"/>
+          <w:spacing w:val="0"/>
+          <w:sz w:val="20"/>
+          <w:szCs w:val="20"/>
+          <w:shd w:val="clear" w:fill="FFFFFF"/>
+        </w:rPr>
+        <w:t>data</w:t>
+      </w:r>
+      <w:r>
+        <w:rPr>
+          <w:rFonts w:hint="default" w:ascii="Verdana" w:hAnsi="Verdana" w:eastAsia="宋体" w:cs="Verdana"/>
+          <w:i w:val="0"/>
+          <w:caps w:val="0"/>
+          <w:color w:val="333333"/>
+          <w:spacing w:val="0"/>
+          <w:sz w:val="20"/>
+          <w:szCs w:val="20"/>
+          <w:bdr w:val="none" w:color="auto" w:sz="0" w:space="0"/>
+          <w:shd w:val="clear" w:fill="FFFFFF"/>
+        </w:rPr>
+        <w:br w:type="textWrapping"/>
+      </w:r>
+      <w:r>
+        <w:rPr>
+          <w:rFonts w:hint="eastAsia" w:ascii="Verdana" w:hAnsi="Verdana" w:eastAsia="宋体" w:cs="Verdana"/>
+          <w:i w:val="0"/>
+          <w:caps w:val="0"/>
+          <w:color w:val="333333"/>
+          <w:spacing w:val="0"/>
+          <w:sz w:val="20"/>
+          <w:szCs w:val="20"/>
+          <w:bdr w:val="none" w:color="auto" w:sz="0" w:space="0"/>
+          <w:shd w:val="clear" w:fill="FFFFFF"/>
+          <w:lang w:val="en-US" w:eastAsia="zh-CN"/>
+        </w:rPr>
+        <w:tab/>
+        <w:t/>
+      </w:r>
+      <w:r>
+        <w:rPr>
+          <w:rFonts w:hint="eastAsia" w:ascii="Verdana" w:hAnsi="Verdana" w:eastAsia="宋体" w:cs="Verdana"/>
+          <w:i w:val="0"/>
+          <w:caps w:val="0"/>
+          <w:color w:val="333333"/>
+          <w:spacing w:val="0"/>
+          <w:sz w:val="20"/>
+          <w:szCs w:val="20"/>
+          <w:bdr w:val="none" w:color="auto" w:sz="0" w:space="0"/>
+          <w:shd w:val="clear" w:fill="FFFFFF"/>
+          <w:lang w:val="en-US" w:eastAsia="zh-CN"/>
+        </w:rPr>
+        <w:tab/>
+      </w:r>
+      <w:r>
+        <w:rPr>
+          <w:rFonts w:hint="default" w:ascii="Verdana" w:hAnsi="Verdana" w:eastAsia="宋体" w:cs="Verdana"/>
+          <w:i w:val="0"/>
+          <w:caps w:val="0"/>
+          <w:color w:val="333333"/>
+          <w:spacing w:val="0"/>
+          <w:sz w:val="20"/>
+          <w:szCs w:val="20"/>
+          <w:shd w:val="clear" w:fill="FFFFFF"/>
+        </w:rPr>
+        <w:t>logpath=D:</w:t>
+      </w:r>
+      <w:r>
+        <w:rPr>
+          <w:rFonts w:hint="eastAsia" w:ascii="Verdana" w:hAnsi="Verdana" w:eastAsia="宋体" w:cs="Verdana"/>
+          <w:i w:val="0"/>
+          <w:caps w:val="0"/>
+          <w:color w:val="333333"/>
+          <w:spacing w:val="0"/>
+          <w:sz w:val="20"/>
+          <w:szCs w:val="20"/>
+          <w:shd w:val="clear" w:fill="FFFFFF"/>
+          <w:lang w:val="en-US" w:eastAsia="zh-CN"/>
+        </w:rPr>
+        <w:t>/</w:t>
+      </w:r>
+      <w:r>
+        <w:rPr>
+          <w:rFonts w:hint="default" w:ascii="Verdana" w:hAnsi="Verdana" w:eastAsia="宋体" w:cs="Verdana"/>
+          <w:i w:val="0"/>
+          <w:caps w:val="0"/>
+          <w:color w:val="333333"/>
+          <w:spacing w:val="0"/>
+          <w:sz w:val="20"/>
+          <w:szCs w:val="20"/>
+          <w:shd w:val="clear" w:fill="FFFFFF"/>
+        </w:rPr>
+        <w:t>mongodb</w:t>
+      </w:r>
+      <w:r>
+        <w:rPr>
+          <w:rFonts w:hint="eastAsia" w:ascii="Verdana" w:hAnsi="Verdana" w:eastAsia="宋体" w:cs="Verdana"/>
+          <w:i w:val="0"/>
+          <w:caps w:val="0"/>
+          <w:color w:val="333333"/>
+          <w:spacing w:val="0"/>
+          <w:sz w:val="20"/>
+          <w:szCs w:val="20"/>
+          <w:shd w:val="clear" w:fill="FFFFFF"/>
+          <w:lang w:val="en-US" w:eastAsia="zh-CN"/>
+        </w:rPr>
+        <w:t>/</w:t>
+      </w:r>
+      <w:r>
+        <w:rPr>
+          <w:rFonts w:hint="default" w:ascii="Verdana" w:hAnsi="Verdana" w:eastAsia="宋体" w:cs="Verdana"/>
+          <w:i w:val="0"/>
+          <w:caps w:val="0"/>
+          <w:color w:val="333333"/>
+          <w:spacing w:val="0"/>
+          <w:sz w:val="20"/>
+          <w:szCs w:val="20"/>
+          <w:shd w:val="clear" w:fill="FFFFFF"/>
+        </w:rPr>
+        <w:t>log</w:t>
+      </w:r>
+      <w:r>
+        <w:rPr>
+          <w:rFonts w:hint="eastAsia" w:ascii="Verdana" w:hAnsi="Verdana" w:eastAsia="宋体" w:cs="Verdana"/>
+          <w:i w:val="0"/>
+          <w:caps w:val="0"/>
+          <w:color w:val="333333"/>
+          <w:spacing w:val="0"/>
+          <w:sz w:val="20"/>
+          <w:szCs w:val="20"/>
+          <w:shd w:val="clear" w:fill="FFFFFF"/>
+          <w:lang w:val="en-US" w:eastAsia="zh-CN"/>
+        </w:rPr>
+        <w:t>/</w:t>
+      </w:r>
+      <w:r>
+        <w:rPr>
+          <w:rFonts w:hint="default" w:ascii="Verdana" w:hAnsi="Verdana" w:eastAsia="宋体" w:cs="Verdana"/>
+          <w:i w:val="0"/>
+          <w:caps w:val="0"/>
+          <w:color w:val="333333"/>
+          <w:spacing w:val="0"/>
+          <w:sz w:val="20"/>
+          <w:szCs w:val="20"/>
+          <w:shd w:val="clear" w:fill="FFFFFF"/>
+        </w:rPr>
+        <w:t>mongodb.log</w:t>
+      </w:r>
+    </w:p>
+    <w:p>
+      <w:pPr>
+        <w:numPr>
+          <w:numId w:val="0"/>
+        </w:numPr>
+        <w:ind w:left="420" w:leftChars="0" w:firstLine="420" w:firstLineChars="0"/>
+        <w:rPr>
+          <w:rFonts w:hint="default" w:ascii="Verdana" w:hAnsi="Verdana" w:eastAsia="宋体" w:cs="Verdana"/>
+          <w:i w:val="0"/>
+          <w:caps w:val="0"/>
+          <w:color w:val="333333"/>
+          <w:spacing w:val="0"/>
+          <w:sz w:val="20"/>
+          <w:szCs w:val="20"/>
+          <w:shd w:val="clear" w:fill="FFFFFF"/>
+          <w:lang w:val="en-US" w:eastAsia="zh-CN"/>
+        </w:rPr>
+      </w:pPr>
+      <w:r>
+        <w:rPr>
+          <w:rFonts w:hint="eastAsia" w:ascii="Verdana" w:hAnsi="Verdana" w:eastAsia="宋体" w:cs="Verdana"/>
+          <w:i w:val="0"/>
+          <w:color w:val="333333"/>
+          <w:spacing w:val="0"/>
+          <w:sz w:val="20"/>
+          <w:szCs w:val="20"/>
+          <w:shd w:val="clear" w:fill="FFFFFF"/>
+          <w:lang w:val="en-US" w:eastAsia="zh-CN"/>
+        </w:rPr>
+        <w:t>M</w:t>
+      </w:r>
+      <w:r>
+        <w:rPr>
+          <w:rFonts w:hint="eastAsia" w:ascii="Verdana" w:hAnsi="Verdana" w:eastAsia="宋体" w:cs="Verdana"/>
+          <w:i w:val="0"/>
+          <w:caps w:val="0"/>
+          <w:color w:val="333333"/>
+          <w:spacing w:val="0"/>
+          <w:sz w:val="20"/>
+          <w:szCs w:val="20"/>
+          <w:shd w:val="clear" w:fill="FFFFFF"/>
+          <w:lang w:val="en-US" w:eastAsia="zh-CN"/>
+        </w:rPr>
+        <w:t xml:space="preserve">ongodb/bin目录下运行命令：mongod.exe --config </w:t>
+      </w:r>
+      <w:r>
+        <w:rPr>
+          <w:rFonts w:hint="default" w:ascii="Verdana" w:hAnsi="Verdana" w:eastAsia="宋体" w:cs="Verdana"/>
+          <w:i w:val="0"/>
+          <w:caps w:val="0"/>
+          <w:color w:val="333333"/>
+          <w:spacing w:val="0"/>
+          <w:sz w:val="20"/>
+          <w:szCs w:val="20"/>
+          <w:shd w:val="clear" w:fill="FFFFFF"/>
+          <w:lang w:val="en-US" w:eastAsia="zh-CN"/>
+        </w:rPr>
+        <w:t>“</w:t>
+      </w:r>
+      <w:r>
+        <w:rPr>
+          <w:rFonts w:hint="eastAsia" w:ascii="Verdana" w:hAnsi="Verdana" w:eastAsia="宋体" w:cs="Verdana"/>
+          <w:i w:val="0"/>
+          <w:caps w:val="0"/>
+          <w:color w:val="333333"/>
+          <w:spacing w:val="0"/>
+          <w:sz w:val="20"/>
+          <w:szCs w:val="20"/>
+          <w:shd w:val="clear" w:fill="FFFFFF"/>
+          <w:lang w:val="en-US" w:eastAsia="zh-CN"/>
+        </w:rPr>
+        <w:t>D:/mongodb/mongodb.cfg</w:t>
+      </w:r>
+      <w:r>
+        <w:rPr>
+          <w:rFonts w:hint="default" w:ascii="Verdana" w:hAnsi="Verdana" w:eastAsia="宋体" w:cs="Verdana"/>
+          <w:i w:val="0"/>
+          <w:caps w:val="0"/>
+          <w:color w:val="333333"/>
+          <w:spacing w:val="0"/>
+          <w:sz w:val="20"/>
+          <w:szCs w:val="20"/>
+          <w:shd w:val="clear" w:fill="FFFFFF"/>
+          <w:lang w:val="en-US" w:eastAsia="zh-CN"/>
+        </w:rPr>
+        <w:t>”</w:t>
+      </w:r>
+    </w:p>
+    <w:p>
+      <w:pPr>
+        <w:numPr>
+          <w:ilvl w:val="0"/>
+          <w:numId w:val="4"/>
+        </w:numPr>
+        <w:tabs>
+          <w:tab w:val="clear" w:pos="312"/>
+        </w:tabs>
+        <w:ind w:left="0" w:leftChars="0" w:firstLine="420" w:firstLineChars="0"/>
+        <w:rPr>
+          <w:rFonts w:hint="eastAsia" w:ascii="Verdana" w:hAnsi="Verdana" w:eastAsia="宋体" w:cs="Verdana"/>
+          <w:i w:val="0"/>
+          <w:caps w:val="0"/>
+          <w:color w:val="333333"/>
+          <w:spacing w:val="0"/>
+          <w:sz w:val="20"/>
+          <w:szCs w:val="20"/>
+          <w:shd w:val="clear" w:fill="FFFFFF"/>
+          <w:lang w:val="en-US" w:eastAsia="zh-CN"/>
+        </w:rPr>
+      </w:pPr>
+      <w:r>
+        <w:rPr>
+          <w:rFonts w:hint="eastAsia" w:ascii="Verdana" w:hAnsi="Verdana" w:eastAsia="宋体" w:cs="Verdana"/>
+          <w:i w:val="0"/>
+          <w:caps w:val="0"/>
+          <w:color w:val="333333"/>
+          <w:spacing w:val="0"/>
+          <w:sz w:val="20"/>
+          <w:szCs w:val="20"/>
+          <w:shd w:val="clear" w:fill="FFFFFF"/>
+          <w:lang w:val="en-US" w:eastAsia="zh-CN"/>
+        </w:rPr>
+        <w:t>添加mongodb到Window启动服务：</w:t>
+      </w:r>
+    </w:p>
+    <w:p>
+      <w:pPr>
+        <w:numPr>
+          <w:numId w:val="0"/>
+        </w:numPr>
+        <w:ind w:left="420" w:leftChars="0" w:firstLine="420" w:firstLineChars="0"/>
+        <w:rPr>
+          <w:rFonts w:hint="eastAsia" w:ascii="Verdana" w:hAnsi="Verdana" w:eastAsia="宋体" w:cs="Verdana"/>
+          <w:i w:val="0"/>
+          <w:caps w:val="0"/>
+          <w:color w:val="333333"/>
+          <w:spacing w:val="0"/>
+          <w:sz w:val="20"/>
+          <w:szCs w:val="20"/>
+          <w:shd w:val="clear" w:fill="FFFFFF"/>
+          <w:lang w:val="en-US" w:eastAsia="zh-CN"/>
+        </w:rPr>
+      </w:pPr>
+      <w:r>
+        <w:rPr>
+          <w:rFonts w:hint="eastAsia" w:ascii="Verdana" w:hAnsi="Verdana" w:eastAsia="宋体" w:cs="Verdana"/>
+          <w:i w:val="0"/>
+          <w:caps w:val="0"/>
+          <w:color w:val="333333"/>
+          <w:spacing w:val="0"/>
+          <w:sz w:val="20"/>
+          <w:szCs w:val="20"/>
+          <w:shd w:val="clear" w:fill="FFFFFF"/>
+          <w:lang w:val="en-US" w:eastAsia="zh-CN"/>
+        </w:rPr>
+        <w:t>以</w:t>
+      </w:r>
+      <w:r>
+        <w:rPr>
+          <w:rFonts w:hint="eastAsia" w:ascii="Verdana" w:hAnsi="Verdana" w:eastAsia="宋体" w:cs="Verdana"/>
+          <w:i w:val="0"/>
+          <w:caps w:val="0"/>
+          <w:color w:val="FF0000"/>
+          <w:spacing w:val="0"/>
+          <w:sz w:val="20"/>
+          <w:szCs w:val="20"/>
+          <w:shd w:val="clear" w:fill="FFFFFF"/>
+          <w:lang w:val="en-US" w:eastAsia="zh-CN"/>
+        </w:rPr>
+        <w:t>管理员身份运行命令</w:t>
+      </w:r>
+      <w:r>
+        <w:rPr>
+          <w:rFonts w:hint="eastAsia" w:ascii="Verdana" w:hAnsi="Verdana" w:eastAsia="宋体" w:cs="Verdana"/>
+          <w:i w:val="0"/>
+          <w:caps w:val="0"/>
+          <w:color w:val="333333"/>
+          <w:spacing w:val="0"/>
+          <w:sz w:val="20"/>
+          <w:szCs w:val="20"/>
+          <w:shd w:val="clear" w:fill="FFFFFF"/>
+          <w:lang w:val="en-US" w:eastAsia="zh-CN"/>
+        </w:rPr>
+        <w:t>，在bin目录下运行mongod.exe  --config  "D:/mongodb/mongodb.cfg" --install --serviceName "MongoDB"(或者</w:t>
+      </w:r>
+    </w:p>
+    <w:p>
+      <w:pPr>
+        <w:numPr>
+          <w:ilvl w:val="0"/>
+          <w:numId w:val="0"/>
+        </w:numPr>
+        <w:ind w:firstLine="420" w:firstLineChars="0"/>
+        <w:rPr>
+          <w:rFonts w:hint="eastAsia"/>
+          <w:lang w:val="en-US" w:eastAsia="zh-CN"/>
+        </w:rPr>
+      </w:pPr>
+      <w:r>
+        <w:rPr>
+          <w:rFonts w:hint="eastAsia"/>
+          <w:lang w:val="en-US" w:eastAsia="zh-CN"/>
+        </w:rPr>
+        <w:t>mongod</w:t>
+      </w:r>
+      <w:r>
+        <w:rPr>
+          <w:rFonts w:hint="eastAsia"/>
+          <w:lang w:val="en-US" w:eastAsia="zh-CN"/>
+        </w:rPr>
+        <w:tab/>
+        <w:t>--dbpath</w:t>
+      </w:r>
+      <w:r>
+        <w:rPr>
+          <w:rFonts w:hint="eastAsia"/>
+          <w:lang w:val="en-US" w:eastAsia="zh-CN"/>
+        </w:rPr>
+        <w:tab/>
+        <w:t>"d:/mongodb/data"</w:t>
+      </w:r>
+      <w:r>
+        <w:rPr>
+          <w:rFonts w:hint="eastAsia"/>
+          <w:lang w:val="en-US" w:eastAsia="zh-CN"/>
+        </w:rPr>
+        <w:tab/>
+        <w:t>--logpath</w:t>
+      </w:r>
+      <w:r>
+        <w:rPr>
+          <w:rFonts w:hint="eastAsia"/>
+          <w:lang w:val="en-US" w:eastAsia="zh-CN"/>
+        </w:rPr>
+        <w:tab/>
+        <w:t>"d:</w:t>
       </w:r>
       <w:bookmarkStart w:id="0" w:name="_GoBack"/>
       <w:bookmarkEnd w:id="0"/>
+      <w:r>
+        <w:rPr>
+          <w:rFonts w:hint="eastAsia"/>
+          <w:lang w:val="en-US" w:eastAsia="zh-CN"/>
+        </w:rPr>
+        <w:t>/mongodb/log/mongodb.log" --install --serviceName "MongoDB")</w:t>
+      </w:r>
+    </w:p>
+    <w:p>
+      <w:pPr>
+        <w:numPr>
+          <w:ilvl w:val="0"/>
+          <w:numId w:val="0"/>
+        </w:numPr>
+        <w:ind w:firstLine="420" w:firstLineChars="0"/>
+        <w:rPr>
+          <w:rFonts w:hint="eastAsia"/>
+          <w:lang w:val="en-US" w:eastAsia="zh-CN"/>
+        </w:rPr>
+      </w:pPr>
+    </w:p>
+    <w:p>
+      <w:pPr>
+        <w:numPr>
+          <w:ilvl w:val="0"/>
+          <w:numId w:val="0"/>
+        </w:numPr>
+        <w:ind w:firstLine="420" w:firstLineChars="0"/>
+        <w:rPr>
+          <w:rFonts w:hint="eastAsia"/>
+          <w:lang w:val="en-US" w:eastAsia="zh-CN"/>
+        </w:rPr>
+      </w:pPr>
+    </w:p>
+    <w:p>
+      <w:pPr>
+        <w:numPr>
+          <w:ilvl w:val="0"/>
+          <w:numId w:val="0"/>
+        </w:numPr>
+        <w:ind w:firstLine="420" w:firstLineChars="0"/>
+        <w:rPr>
+          <w:rFonts w:hint="eastAsia"/>
+          <w:lang w:val="en-US" w:eastAsia="zh-CN"/>
+        </w:rPr>
+      </w:pPr>
+      <w:r>
+        <w:rPr>
+          <w:rFonts w:hint="eastAsia"/>
+          <w:lang w:val="en-US" w:eastAsia="zh-CN"/>
+        </w:rPr>
+        <w:t>启动服务：net start MongoDB</w:t>
+      </w:r>
+    </w:p>
+    <w:p>
+      <w:pPr>
+        <w:numPr>
+          <w:ilvl w:val="0"/>
+          <w:numId w:val="0"/>
+        </w:numPr>
+        <w:ind w:firstLine="420" w:firstLineChars="0"/>
+        <w:rPr>
+          <w:rFonts w:hint="eastAsia"/>
+          <w:lang w:val="en-US" w:eastAsia="zh-CN"/>
+        </w:rPr>
+      </w:pPr>
+      <w:r>
+        <w:rPr>
+          <w:rFonts w:hint="eastAsia"/>
+          <w:lang w:val="en-US" w:eastAsia="zh-CN"/>
+        </w:rPr>
+        <w:t>停止服务：net stop MongoDB</w:t>
+      </w:r>
+    </w:p>
+    <w:p>
+      <w:pPr>
+        <w:numPr>
+          <w:ilvl w:val="0"/>
+          <w:numId w:val="0"/>
+        </w:numPr>
+        <w:ind w:firstLine="420" w:firstLineChars="0"/>
+        <w:rPr>
+          <w:rFonts w:hint="eastAsia"/>
+          <w:lang w:val="en-US" w:eastAsia="zh-CN"/>
+        </w:rPr>
+      </w:pPr>
+      <w:r>
+        <w:rPr>
+          <w:rFonts w:hint="eastAsia"/>
+          <w:lang w:val="en-US" w:eastAsia="zh-CN"/>
+        </w:rPr>
+        <w:t>移除服务：install改成remove即可</w:t>
+      </w:r>
     </w:p>
     <w:sectPr>
       <w:pgSz w:w="11906" w:h="16838"/>
@@ -998,6 +1690,22 @@
 <file path=word/numbering.xml><?xml version="1.0" encoding="utf-8"?>
 <w:numbering xmlns:wpc="http://schemas.microsoft.com/office/word/2010/wordprocessingCanvas" xmlns:mc="http://schemas.openxmlformats.org/markup-compatibility/2006" xmlns:o="urn:schemas-microsoft-com:office:office" xmlns:r="http://schemas.openxmlformats.org/officeDocument/2006/relationships" xmlns:m="http://schemas.openxmlformats.org/officeDocument/2006/math" xmlns:v="urn:schemas-microsoft-com:vml" xmlns:wp14="http://schemas.microsoft.com/office/word/2010/wordprocessingDrawing" xmlns:wp="http://schemas.openxmlformats.org/drawingml/2006/wordprocessingDrawing" xmlns:w10="urn:schemas-microsoft-com:office:word" xmlns:w="http://schemas.openxmlformats.org/wordprocessingml/2006/main" xmlns:w14="http://schemas.microsoft.com/office/word/2010/wordml" xmlns:wpg="http://schemas.microsoft.com/office/word/2010/wordprocessingGroup" xmlns:wpi="http://schemas.microsoft.com/office/word/2010/wordprocessingInk" xmlns:wne="http://schemas.microsoft.com/office/word/2006/wordml" xmlns:wps="http://schemas.microsoft.com/office/word/2010/wordprocessingShape" mc:Ignorable="w14 wp14">
   <w:abstractNum w:abstractNumId="0">
+    <w:nsid w:val="9A394691"/>
+    <w:multiLevelType w:val="singleLevel"/>
+    <w:tmpl w:val="9A394691"/>
+    <w:lvl w:ilvl="0" w:tentative="0">
+      <w:start w:val="1"/>
+      <w:numFmt w:val="decimal"/>
+      <w:lvlText w:val="%1."/>
+      <w:lvlJc w:val="left"/>
+      <w:pPr>
+        <w:tabs>
+          <w:tab w:val="left" w:pos="312"/>
+        </w:tabs>
+      </w:pPr>
+    </w:lvl>
+  </w:abstractNum>
+  <w:abstractNum w:abstractNumId="1">
     <w:nsid w:val="E59E8719"/>
     <w:multiLevelType w:val="singleLevel"/>
     <w:tmpl w:val="E59E8719"/>
@@ -1013,7 +1721,7 @@
       </w:pPr>
     </w:lvl>
   </w:abstractNum>
-  <w:abstractNum w:abstractNumId="1">
+  <w:abstractNum w:abstractNumId="2">
     <w:nsid w:val="3A2B839F"/>
     <w:multiLevelType w:val="singleLevel"/>
     <w:tmpl w:val="3A2B839F"/>
@@ -1029,7 +1737,7 @@
       </w:pPr>
     </w:lvl>
   </w:abstractNum>
-  <w:abstractNum w:abstractNumId="2">
+  <w:abstractNum w:abstractNumId="3">
     <w:nsid w:val="4C2EA733"/>
     <w:multiLevelType w:val="singleLevel"/>
     <w:tmpl w:val="4C2EA733"/>
@@ -1046,12 +1754,15 @@
     </w:lvl>
   </w:abstractNum>
   <w:num w:numId="1">
+    <w:abstractNumId w:val="2"/>
+  </w:num>
+  <w:num w:numId="2">
+    <w:abstractNumId w:val="3"/>
+  </w:num>
+  <w:num w:numId="3">
     <w:abstractNumId w:val="1"/>
   </w:num>
-  <w:num w:numId="2">
-    <w:abstractNumId w:val="2"/>
-  </w:num>
-  <w:num w:numId="3">
+  <w:num w:numId="4">
     <w:abstractNumId w:val="0"/>
   </w:num>
 </w:numbering>
@@ -1166,11 +1877,11 @@
     <w:lsdException w:unhideWhenUsed="0" w:uiPriority="0" w:semiHidden="0" w:name="HTML Code"/>
     <w:lsdException w:unhideWhenUsed="0" w:uiPriority="0" w:semiHidden="0" w:name="HTML Definition"/>
     <w:lsdException w:unhideWhenUsed="0" w:uiPriority="0" w:semiHidden="0" w:name="HTML Keyboard"/>
-    <w:lsdException w:unhideWhenUsed="0" w:uiPriority="0" w:semiHidden="0" w:name="HTML Preformatted"/>
+    <w:lsdException w:qFormat="1" w:unhideWhenUsed="0" w:uiPriority="0" w:semiHidden="0" w:name="HTML Preformatted"/>
     <w:lsdException w:unhideWhenUsed="0" w:uiPriority="0" w:semiHidden="0" w:name="HTML Sample"/>
     <w:lsdException w:unhideWhenUsed="0" w:uiPriority="0" w:semiHidden="0" w:name="HTML Typewriter"/>
     <w:lsdException w:unhideWhenUsed="0" w:uiPriority="0" w:semiHidden="0" w:name="HTML Variable"/>
-    <w:lsdException w:unhideWhenUsed="0" w:uiPriority="0" w:name="Normal Table"/>
+    <w:lsdException w:qFormat="1" w:unhideWhenUsed="0" w:uiPriority="0" w:name="Normal Table"/>
     <w:lsdException w:unhideWhenUsed="0" w:uiPriority="0" w:semiHidden="0" w:name="annotation subject"/>
     <w:lsdException w:unhideWhenUsed="0" w:uiPriority="0" w:semiHidden="0" w:name="Table Simple 1"/>
     <w:lsdException w:unhideWhenUsed="0" w:uiPriority="0" w:semiHidden="0" w:name="Table Simple 2"/>
@@ -1337,9 +2048,10 @@
     <w:semiHidden/>
     <w:uiPriority w:val="0"/>
   </w:style>
-  <w:style w:type="table" w:default="1" w:styleId="5">
+  <w:style w:type="table" w:default="1" w:styleId="6">
     <w:name w:val="Normal Table"/>
     <w:semiHidden/>
+    <w:qFormat/>
     <w:uiPriority w:val="0"/>
     <w:tblPr>
       <w:tblLayout w:type="fixed"/>
@@ -1354,6 +2066,7 @@
   <w:style w:type="paragraph" w:styleId="2">
     <w:name w:val="HTML Preformatted"/>
     <w:basedOn w:val="1"/>
+    <w:qFormat/>
     <w:uiPriority w:val="0"/>
     <w:pPr>
       <w:tabs>
@@ -1385,6 +2098,15 @@
     </w:rPr>
   </w:style>
   <w:style w:type="character" w:styleId="4">
+    <w:name w:val="Strong"/>
+    <w:basedOn w:val="3"/>
+    <w:qFormat/>
+    <w:uiPriority w:val="0"/>
+    <w:rPr>
+      <w:b/>
+    </w:rPr>
+  </w:style>
+  <w:style w:type="character" w:styleId="5">
     <w:name w:val="Hyperlink"/>
     <w:basedOn w:val="3"/>
     <w:qFormat/>

--- a/express+nodejs+mongodb.docx
+++ b/express+nodejs+mongodb.docx
@@ -592,6 +592,643 @@
       <w:pPr>
         <w:numPr>
           <w:ilvl w:val="0"/>
+          <w:numId w:val="0"/>
+        </w:numPr>
+        <w:ind w:firstLine="420" w:firstLineChars="0"/>
+        <w:rPr>
+          <w:rFonts w:hint="default" w:ascii="DejaVu Sans Mono" w:hAnsi="DejaVu Sans Mono" w:eastAsia="DejaVu Sans Mono" w:cs="DejaVu Sans Mono"/>
+          <w:i w:val="0"/>
+          <w:caps w:val="0"/>
+          <w:color w:val="4F4F4F"/>
+          <w:spacing w:val="0"/>
+          <w:sz w:val="21"/>
+          <w:szCs w:val="21"/>
+          <w:shd w:val="clear" w:fill="F6F8FA"/>
+        </w:rPr>
+      </w:pPr>
+      <w:r>
+        <w:rPr>
+          <w:rFonts w:ascii="微软雅黑" w:hAnsi="微软雅黑" w:eastAsia="微软雅黑" w:cs="微软雅黑"/>
+          <w:i w:val="0"/>
+          <w:caps w:val="0"/>
+          <w:color w:val="9B703F"/>
+          <w:spacing w:val="0"/>
+          <w:sz w:val="21"/>
+          <w:szCs w:val="21"/>
+        </w:rPr>
+        <w:t>populate</w:t>
+      </w:r>
+      <w:r>
+        <w:rPr>
+          <w:rFonts w:hint="eastAsia" w:ascii="DejaVu Sans Mono" w:hAnsi="DejaVu Sans Mono" w:eastAsia="DejaVu Sans Mono" w:cs="DejaVu Sans Mono"/>
+          <w:i w:val="0"/>
+          <w:caps w:val="0"/>
+          <w:color w:val="4F4F4F"/>
+          <w:spacing w:val="0"/>
+          <w:sz w:val="21"/>
+          <w:szCs w:val="21"/>
+          <w:shd w:val="clear" w:fill="F6F8FA"/>
+        </w:rPr>
+        <w:t>(</w:t>
+      </w:r>
+      <w:r>
+        <w:rPr>
+          <w:rFonts w:hint="eastAsia" w:ascii="微软雅黑" w:hAnsi="微软雅黑" w:eastAsia="微软雅黑" w:cs="微软雅黑"/>
+          <w:i w:val="0"/>
+          <w:caps w:val="0"/>
+          <w:color w:val="000000"/>
+          <w:spacing w:val="0"/>
+          <w:sz w:val="21"/>
+          <w:szCs w:val="21"/>
+        </w:rPr>
+        <w:t>path</w:t>
+      </w:r>
+      <w:r>
+        <w:rPr>
+          <w:rFonts w:hint="default" w:ascii="DejaVu Sans Mono" w:hAnsi="DejaVu Sans Mono" w:eastAsia="DejaVu Sans Mono" w:cs="DejaVu Sans Mono"/>
+          <w:i w:val="0"/>
+          <w:caps w:val="0"/>
+          <w:color w:val="4F4F4F"/>
+          <w:spacing w:val="0"/>
+          <w:sz w:val="21"/>
+          <w:szCs w:val="21"/>
+          <w:shd w:val="clear" w:fill="F6F8FA"/>
+        </w:rPr>
+        <w:t xml:space="preserve">, </w:t>
+      </w:r>
+      <w:r>
+        <w:rPr>
+          <w:rFonts w:hint="eastAsia" w:ascii="微软雅黑" w:hAnsi="微软雅黑" w:eastAsia="微软雅黑" w:cs="微软雅黑"/>
+          <w:i w:val="0"/>
+          <w:caps w:val="0"/>
+          <w:color w:val="008800"/>
+          <w:spacing w:val="0"/>
+          <w:sz w:val="21"/>
+          <w:szCs w:val="21"/>
+        </w:rPr>
+        <w:t>[select]</w:t>
+      </w:r>
+      <w:r>
+        <w:rPr>
+          <w:rFonts w:hint="default" w:ascii="DejaVu Sans Mono" w:hAnsi="DejaVu Sans Mono" w:eastAsia="DejaVu Sans Mono" w:cs="DejaVu Sans Mono"/>
+          <w:i w:val="0"/>
+          <w:caps w:val="0"/>
+          <w:color w:val="4F4F4F"/>
+          <w:spacing w:val="0"/>
+          <w:sz w:val="21"/>
+          <w:szCs w:val="21"/>
+          <w:shd w:val="clear" w:fill="F6F8FA"/>
+        </w:rPr>
+        <w:t xml:space="preserve">, </w:t>
+      </w:r>
+      <w:r>
+        <w:rPr>
+          <w:rFonts w:hint="eastAsia" w:ascii="微软雅黑" w:hAnsi="微软雅黑" w:eastAsia="微软雅黑" w:cs="微软雅黑"/>
+          <w:i w:val="0"/>
+          <w:caps w:val="0"/>
+          <w:color w:val="008800"/>
+          <w:spacing w:val="0"/>
+          <w:sz w:val="21"/>
+          <w:szCs w:val="21"/>
+        </w:rPr>
+        <w:t>[model]</w:t>
+      </w:r>
+      <w:r>
+        <w:rPr>
+          <w:rFonts w:hint="default" w:ascii="DejaVu Sans Mono" w:hAnsi="DejaVu Sans Mono" w:eastAsia="DejaVu Sans Mono" w:cs="DejaVu Sans Mono"/>
+          <w:i w:val="0"/>
+          <w:caps w:val="0"/>
+          <w:color w:val="4F4F4F"/>
+          <w:spacing w:val="0"/>
+          <w:sz w:val="21"/>
+          <w:szCs w:val="21"/>
+          <w:shd w:val="clear" w:fill="F6F8FA"/>
+        </w:rPr>
+        <w:t xml:space="preserve">, </w:t>
+      </w:r>
+      <w:r>
+        <w:rPr>
+          <w:rFonts w:hint="eastAsia" w:ascii="微软雅黑" w:hAnsi="微软雅黑" w:eastAsia="微软雅黑" w:cs="微软雅黑"/>
+          <w:i w:val="0"/>
+          <w:caps w:val="0"/>
+          <w:color w:val="008800"/>
+          <w:spacing w:val="0"/>
+          <w:sz w:val="21"/>
+          <w:szCs w:val="21"/>
+        </w:rPr>
+        <w:t>[match]</w:t>
+      </w:r>
+      <w:r>
+        <w:rPr>
+          <w:rFonts w:hint="default" w:ascii="DejaVu Sans Mono" w:hAnsi="DejaVu Sans Mono" w:eastAsia="DejaVu Sans Mono" w:cs="DejaVu Sans Mono"/>
+          <w:i w:val="0"/>
+          <w:caps w:val="0"/>
+          <w:color w:val="4F4F4F"/>
+          <w:spacing w:val="0"/>
+          <w:sz w:val="21"/>
+          <w:szCs w:val="21"/>
+          <w:shd w:val="clear" w:fill="F6F8FA"/>
+        </w:rPr>
+        <w:t xml:space="preserve">, </w:t>
+      </w:r>
+      <w:r>
+        <w:rPr>
+          <w:rFonts w:hint="eastAsia" w:ascii="微软雅黑" w:hAnsi="微软雅黑" w:eastAsia="微软雅黑" w:cs="微软雅黑"/>
+          <w:i w:val="0"/>
+          <w:caps w:val="0"/>
+          <w:color w:val="008800"/>
+          <w:spacing w:val="0"/>
+          <w:sz w:val="21"/>
+          <w:szCs w:val="21"/>
+        </w:rPr>
+        <w:t>[options]</w:t>
+      </w:r>
+      <w:r>
+        <w:rPr>
+          <w:rFonts w:hint="default" w:ascii="DejaVu Sans Mono" w:hAnsi="DejaVu Sans Mono" w:eastAsia="DejaVu Sans Mono" w:cs="DejaVu Sans Mono"/>
+          <w:i w:val="0"/>
+          <w:caps w:val="0"/>
+          <w:color w:val="4F4F4F"/>
+          <w:spacing w:val="0"/>
+          <w:sz w:val="21"/>
+          <w:szCs w:val="21"/>
+          <w:shd w:val="clear" w:fill="F6F8FA"/>
+        </w:rPr>
+        <w:t>)</w:t>
+      </w:r>
+    </w:p>
+    <w:p>
+      <w:pPr>
+        <w:numPr>
+          <w:ilvl w:val="0"/>
+          <w:numId w:val="0"/>
+        </w:numPr>
+        <w:ind w:firstLine="420" w:firstLineChars="0"/>
+        <w:rPr>
+          <w:rFonts w:hint="eastAsia" w:ascii="DejaVu Sans Mono" w:hAnsi="DejaVu Sans Mono" w:eastAsia="DejaVu Sans Mono" w:cs="DejaVu Sans Mono"/>
+          <w:i w:val="0"/>
+          <w:caps w:val="0"/>
+          <w:color w:val="4F4F4F"/>
+          <w:spacing w:val="0"/>
+          <w:sz w:val="21"/>
+          <w:szCs w:val="21"/>
+          <w:shd w:val="clear" w:fill="F6F8FA"/>
+          <w:lang w:val="en-US" w:eastAsia="zh-CN"/>
+        </w:rPr>
+      </w:pPr>
+      <w:r>
+        <w:rPr>
+          <w:rFonts w:hint="eastAsia" w:ascii="DejaVu Sans Mono" w:hAnsi="DejaVu Sans Mono" w:eastAsia="DejaVu Sans Mono" w:cs="DejaVu Sans Mono"/>
+          <w:i w:val="0"/>
+          <w:caps w:val="0"/>
+          <w:color w:val="4F4F4F"/>
+          <w:spacing w:val="0"/>
+          <w:sz w:val="21"/>
+          <w:szCs w:val="21"/>
+          <w:shd w:val="clear" w:fill="F6F8FA"/>
+          <w:lang w:val="en-US" w:eastAsia="zh-CN"/>
+        </w:rPr>
+        <w:t>1.path</w:t>
+      </w:r>
+    </w:p>
+    <w:p>
+      <w:pPr>
+        <w:numPr>
+          <w:ilvl w:val="0"/>
+          <w:numId w:val="0"/>
+        </w:numPr>
+        <w:ind w:firstLine="420" w:firstLineChars="0"/>
+        <w:rPr>
+          <w:rFonts w:hint="eastAsia" w:ascii="DejaVu Sans Mono" w:hAnsi="DejaVu Sans Mono" w:eastAsia="DejaVu Sans Mono" w:cs="DejaVu Sans Mono"/>
+          <w:i w:val="0"/>
+          <w:caps w:val="0"/>
+          <w:color w:val="4F4F4F"/>
+          <w:spacing w:val="0"/>
+          <w:sz w:val="21"/>
+          <w:szCs w:val="21"/>
+          <w:shd w:val="clear" w:fill="F6F8FA"/>
+          <w:lang w:val="en-US" w:eastAsia="zh-CN"/>
+        </w:rPr>
+      </w:pPr>
+    </w:p>
+    <w:p>
+      <w:pPr>
+        <w:numPr>
+          <w:ilvl w:val="0"/>
+          <w:numId w:val="0"/>
+        </w:numPr>
+        <w:ind w:firstLine="420" w:firstLineChars="0"/>
+        <w:rPr>
+          <w:rFonts w:hint="eastAsia" w:ascii="DejaVu Sans Mono" w:hAnsi="DejaVu Sans Mono" w:eastAsia="DejaVu Sans Mono" w:cs="DejaVu Sans Mono"/>
+          <w:i w:val="0"/>
+          <w:caps w:val="0"/>
+          <w:color w:val="4F4F4F"/>
+          <w:spacing w:val="0"/>
+          <w:sz w:val="21"/>
+          <w:szCs w:val="21"/>
+          <w:shd w:val="clear" w:fill="F6F8FA"/>
+          <w:lang w:val="en-US" w:eastAsia="zh-CN"/>
+        </w:rPr>
+      </w:pPr>
+      <w:r>
+        <w:rPr>
+          <w:rFonts w:hint="eastAsia" w:ascii="DejaVu Sans Mono" w:hAnsi="DejaVu Sans Mono" w:eastAsia="DejaVu Sans Mono" w:cs="DejaVu Sans Mono"/>
+          <w:i w:val="0"/>
+          <w:caps w:val="0"/>
+          <w:color w:val="4F4F4F"/>
+          <w:spacing w:val="0"/>
+          <w:sz w:val="21"/>
+          <w:szCs w:val="21"/>
+          <w:shd w:val="clear" w:fill="F6F8FA"/>
+          <w:lang w:val="en-US" w:eastAsia="zh-CN"/>
+        </w:rPr>
+        <w:t>指定要查询的表</w:t>
+      </w:r>
+    </w:p>
+    <w:p>
+      <w:pPr>
+        <w:numPr>
+          <w:ilvl w:val="0"/>
+          <w:numId w:val="0"/>
+        </w:numPr>
+        <w:ind w:firstLine="420" w:firstLineChars="0"/>
+        <w:rPr>
+          <w:rFonts w:hint="eastAsia" w:ascii="DejaVu Sans Mono" w:hAnsi="DejaVu Sans Mono" w:eastAsia="DejaVu Sans Mono" w:cs="DejaVu Sans Mono"/>
+          <w:i w:val="0"/>
+          <w:caps w:val="0"/>
+          <w:color w:val="4F4F4F"/>
+          <w:spacing w:val="0"/>
+          <w:sz w:val="21"/>
+          <w:szCs w:val="21"/>
+          <w:shd w:val="clear" w:fill="F6F8FA"/>
+          <w:lang w:val="en-US" w:eastAsia="zh-CN"/>
+        </w:rPr>
+      </w:pPr>
+    </w:p>
+    <w:p>
+      <w:pPr>
+        <w:numPr>
+          <w:ilvl w:val="0"/>
+          <w:numId w:val="0"/>
+        </w:numPr>
+        <w:ind w:firstLine="420" w:firstLineChars="0"/>
+        <w:rPr>
+          <w:rFonts w:hint="eastAsia" w:ascii="DejaVu Sans Mono" w:hAnsi="DejaVu Sans Mono" w:eastAsia="DejaVu Sans Mono" w:cs="DejaVu Sans Mono"/>
+          <w:i w:val="0"/>
+          <w:caps w:val="0"/>
+          <w:color w:val="4F4F4F"/>
+          <w:spacing w:val="0"/>
+          <w:sz w:val="21"/>
+          <w:szCs w:val="21"/>
+          <w:shd w:val="clear" w:fill="F6F8FA"/>
+          <w:lang w:val="en-US" w:eastAsia="zh-CN"/>
+        </w:rPr>
+      </w:pPr>
+      <w:r>
+        <w:rPr>
+          <w:rFonts w:hint="eastAsia" w:ascii="DejaVu Sans Mono" w:hAnsi="DejaVu Sans Mono" w:eastAsia="DejaVu Sans Mono" w:cs="DejaVu Sans Mono"/>
+          <w:i w:val="0"/>
+          <w:caps w:val="0"/>
+          <w:color w:val="4F4F4F"/>
+          <w:spacing w:val="0"/>
+          <w:sz w:val="21"/>
+          <w:szCs w:val="21"/>
+          <w:shd w:val="clear" w:fill="F6F8FA"/>
+          <w:lang w:val="en-US" w:eastAsia="zh-CN"/>
+        </w:rPr>
+        <w:t>2.select(可选)</w:t>
+      </w:r>
+    </w:p>
+    <w:p>
+      <w:pPr>
+        <w:numPr>
+          <w:ilvl w:val="0"/>
+          <w:numId w:val="0"/>
+        </w:numPr>
+        <w:ind w:firstLine="420" w:firstLineChars="0"/>
+        <w:rPr>
+          <w:rFonts w:hint="eastAsia" w:ascii="DejaVu Sans Mono" w:hAnsi="DejaVu Sans Mono" w:eastAsia="DejaVu Sans Mono" w:cs="DejaVu Sans Mono"/>
+          <w:i w:val="0"/>
+          <w:caps w:val="0"/>
+          <w:color w:val="4F4F4F"/>
+          <w:spacing w:val="0"/>
+          <w:sz w:val="21"/>
+          <w:szCs w:val="21"/>
+          <w:shd w:val="clear" w:fill="F6F8FA"/>
+          <w:lang w:val="en-US" w:eastAsia="zh-CN"/>
+        </w:rPr>
+      </w:pPr>
+    </w:p>
+    <w:p>
+      <w:pPr>
+        <w:numPr>
+          <w:ilvl w:val="0"/>
+          <w:numId w:val="0"/>
+        </w:numPr>
+        <w:ind w:firstLine="420" w:firstLineChars="0"/>
+        <w:rPr>
+          <w:rFonts w:hint="eastAsia" w:ascii="DejaVu Sans Mono" w:hAnsi="DejaVu Sans Mono" w:eastAsia="DejaVu Sans Mono" w:cs="DejaVu Sans Mono"/>
+          <w:i w:val="0"/>
+          <w:caps w:val="0"/>
+          <w:color w:val="4F4F4F"/>
+          <w:spacing w:val="0"/>
+          <w:sz w:val="21"/>
+          <w:szCs w:val="21"/>
+          <w:shd w:val="clear" w:fill="F6F8FA"/>
+          <w:lang w:val="en-US" w:eastAsia="zh-CN"/>
+        </w:rPr>
+      </w:pPr>
+      <w:r>
+        <w:rPr>
+          <w:rFonts w:hint="eastAsia" w:ascii="DejaVu Sans Mono" w:hAnsi="DejaVu Sans Mono" w:eastAsia="DejaVu Sans Mono" w:cs="DejaVu Sans Mono"/>
+          <w:i w:val="0"/>
+          <w:caps w:val="0"/>
+          <w:color w:val="4F4F4F"/>
+          <w:spacing w:val="0"/>
+          <w:sz w:val="21"/>
+          <w:szCs w:val="21"/>
+          <w:shd w:val="clear" w:fill="F6F8FA"/>
+          <w:lang w:val="en-US" w:eastAsia="zh-CN"/>
+        </w:rPr>
+        <w:t>指定要查询的字段</w:t>
+      </w:r>
+    </w:p>
+    <w:p>
+      <w:pPr>
+        <w:numPr>
+          <w:ilvl w:val="0"/>
+          <w:numId w:val="0"/>
+        </w:numPr>
+        <w:ind w:firstLine="420" w:firstLineChars="0"/>
+        <w:rPr>
+          <w:rFonts w:hint="eastAsia" w:ascii="DejaVu Sans Mono" w:hAnsi="DejaVu Sans Mono" w:eastAsia="DejaVu Sans Mono" w:cs="DejaVu Sans Mono"/>
+          <w:i w:val="0"/>
+          <w:caps w:val="0"/>
+          <w:color w:val="4F4F4F"/>
+          <w:spacing w:val="0"/>
+          <w:sz w:val="21"/>
+          <w:szCs w:val="21"/>
+          <w:shd w:val="clear" w:fill="F6F8FA"/>
+          <w:lang w:val="en-US" w:eastAsia="zh-CN"/>
+        </w:rPr>
+      </w:pPr>
+    </w:p>
+    <w:p>
+      <w:pPr>
+        <w:numPr>
+          <w:ilvl w:val="0"/>
+          <w:numId w:val="0"/>
+        </w:numPr>
+        <w:ind w:firstLine="420" w:firstLineChars="0"/>
+        <w:rPr>
+          <w:rFonts w:hint="eastAsia" w:ascii="DejaVu Sans Mono" w:hAnsi="DejaVu Sans Mono" w:eastAsia="DejaVu Sans Mono" w:cs="DejaVu Sans Mono"/>
+          <w:i w:val="0"/>
+          <w:caps w:val="0"/>
+          <w:color w:val="4F4F4F"/>
+          <w:spacing w:val="0"/>
+          <w:sz w:val="21"/>
+          <w:szCs w:val="21"/>
+          <w:shd w:val="clear" w:fill="F6F8FA"/>
+          <w:lang w:val="en-US" w:eastAsia="zh-CN"/>
+        </w:rPr>
+      </w:pPr>
+      <w:r>
+        <w:rPr>
+          <w:rFonts w:hint="eastAsia" w:ascii="DejaVu Sans Mono" w:hAnsi="DejaVu Sans Mono" w:eastAsia="DejaVu Sans Mono" w:cs="DejaVu Sans Mono"/>
+          <w:i w:val="0"/>
+          <w:caps w:val="0"/>
+          <w:color w:val="4F4F4F"/>
+          <w:spacing w:val="0"/>
+          <w:sz w:val="21"/>
+          <w:szCs w:val="21"/>
+          <w:shd w:val="clear" w:fill="F6F8FA"/>
+          <w:lang w:val="en-US" w:eastAsia="zh-CN"/>
+        </w:rPr>
+        <w:t>3.model(可选)</w:t>
+      </w:r>
+    </w:p>
+    <w:p>
+      <w:pPr>
+        <w:numPr>
+          <w:ilvl w:val="0"/>
+          <w:numId w:val="0"/>
+        </w:numPr>
+        <w:ind w:firstLine="420" w:firstLineChars="0"/>
+        <w:rPr>
+          <w:rFonts w:hint="eastAsia" w:ascii="DejaVu Sans Mono" w:hAnsi="DejaVu Sans Mono" w:eastAsia="DejaVu Sans Mono" w:cs="DejaVu Sans Mono"/>
+          <w:i w:val="0"/>
+          <w:caps w:val="0"/>
+          <w:color w:val="4F4F4F"/>
+          <w:spacing w:val="0"/>
+          <w:sz w:val="21"/>
+          <w:szCs w:val="21"/>
+          <w:shd w:val="clear" w:fill="F6F8FA"/>
+          <w:lang w:val="en-US" w:eastAsia="zh-CN"/>
+        </w:rPr>
+      </w:pPr>
+    </w:p>
+    <w:p>
+      <w:pPr>
+        <w:numPr>
+          <w:ilvl w:val="0"/>
+          <w:numId w:val="0"/>
+        </w:numPr>
+        <w:ind w:firstLine="420" w:firstLineChars="0"/>
+        <w:rPr>
+          <w:rFonts w:hint="eastAsia" w:ascii="DejaVu Sans Mono" w:hAnsi="DejaVu Sans Mono" w:eastAsia="DejaVu Sans Mono" w:cs="DejaVu Sans Mono"/>
+          <w:i w:val="0"/>
+          <w:caps w:val="0"/>
+          <w:color w:val="4F4F4F"/>
+          <w:spacing w:val="0"/>
+          <w:sz w:val="21"/>
+          <w:szCs w:val="21"/>
+          <w:shd w:val="clear" w:fill="F6F8FA"/>
+          <w:lang w:val="en-US" w:eastAsia="zh-CN"/>
+        </w:rPr>
+      </w:pPr>
+      <w:r>
+        <w:rPr>
+          <w:rFonts w:hint="eastAsia" w:ascii="DejaVu Sans Mono" w:hAnsi="DejaVu Sans Mono" w:eastAsia="DejaVu Sans Mono" w:cs="DejaVu Sans Mono"/>
+          <w:i w:val="0"/>
+          <w:caps w:val="0"/>
+          <w:color w:val="4F4F4F"/>
+          <w:spacing w:val="0"/>
+          <w:sz w:val="21"/>
+          <w:szCs w:val="21"/>
+          <w:shd w:val="clear" w:fill="F6F8FA"/>
+          <w:lang w:val="en-US" w:eastAsia="zh-CN"/>
+        </w:rPr>
+        <w:t>类型：Model，可选，指定关联字段的 model，如果没有指定就会使用Schema的ref。</w:t>
+      </w:r>
+    </w:p>
+    <w:p>
+      <w:pPr>
+        <w:numPr>
+          <w:ilvl w:val="0"/>
+          <w:numId w:val="0"/>
+        </w:numPr>
+        <w:ind w:firstLine="420" w:firstLineChars="0"/>
+        <w:rPr>
+          <w:rFonts w:hint="eastAsia" w:ascii="DejaVu Sans Mono" w:hAnsi="DejaVu Sans Mono" w:eastAsia="DejaVu Sans Mono" w:cs="DejaVu Sans Mono"/>
+          <w:i w:val="0"/>
+          <w:caps w:val="0"/>
+          <w:color w:val="4F4F4F"/>
+          <w:spacing w:val="0"/>
+          <w:sz w:val="21"/>
+          <w:szCs w:val="21"/>
+          <w:shd w:val="clear" w:fill="F6F8FA"/>
+          <w:lang w:val="en-US" w:eastAsia="zh-CN"/>
+        </w:rPr>
+      </w:pPr>
+    </w:p>
+    <w:p>
+      <w:pPr>
+        <w:numPr>
+          <w:ilvl w:val="0"/>
+          <w:numId w:val="0"/>
+        </w:numPr>
+        <w:ind w:firstLine="420" w:firstLineChars="0"/>
+        <w:rPr>
+          <w:rFonts w:hint="eastAsia" w:ascii="DejaVu Sans Mono" w:hAnsi="DejaVu Sans Mono" w:eastAsia="DejaVu Sans Mono" w:cs="DejaVu Sans Mono"/>
+          <w:i w:val="0"/>
+          <w:caps w:val="0"/>
+          <w:color w:val="4F4F4F"/>
+          <w:spacing w:val="0"/>
+          <w:sz w:val="21"/>
+          <w:szCs w:val="21"/>
+          <w:shd w:val="clear" w:fill="F6F8FA"/>
+          <w:lang w:val="en-US" w:eastAsia="zh-CN"/>
+        </w:rPr>
+      </w:pPr>
+      <w:r>
+        <w:rPr>
+          <w:rFonts w:hint="eastAsia" w:ascii="DejaVu Sans Mono" w:hAnsi="DejaVu Sans Mono" w:eastAsia="DejaVu Sans Mono" w:cs="DejaVu Sans Mono"/>
+          <w:i w:val="0"/>
+          <w:caps w:val="0"/>
+          <w:color w:val="4F4F4F"/>
+          <w:spacing w:val="0"/>
+          <w:sz w:val="21"/>
+          <w:szCs w:val="21"/>
+          <w:shd w:val="clear" w:fill="F6F8FA"/>
+          <w:lang w:val="en-US" w:eastAsia="zh-CN"/>
+        </w:rPr>
+        <w:t>4.match(可选)</w:t>
+      </w:r>
+    </w:p>
+    <w:p>
+      <w:pPr>
+        <w:numPr>
+          <w:ilvl w:val="0"/>
+          <w:numId w:val="0"/>
+        </w:numPr>
+        <w:ind w:firstLine="420" w:firstLineChars="0"/>
+        <w:rPr>
+          <w:rFonts w:hint="eastAsia" w:ascii="DejaVu Sans Mono" w:hAnsi="DejaVu Sans Mono" w:eastAsia="DejaVu Sans Mono" w:cs="DejaVu Sans Mono"/>
+          <w:i w:val="0"/>
+          <w:caps w:val="0"/>
+          <w:color w:val="4F4F4F"/>
+          <w:spacing w:val="0"/>
+          <w:sz w:val="21"/>
+          <w:szCs w:val="21"/>
+          <w:shd w:val="clear" w:fill="F6F8FA"/>
+          <w:lang w:val="en-US" w:eastAsia="zh-CN"/>
+        </w:rPr>
+      </w:pPr>
+    </w:p>
+    <w:p>
+      <w:pPr>
+        <w:numPr>
+          <w:ilvl w:val="0"/>
+          <w:numId w:val="0"/>
+        </w:numPr>
+        <w:ind w:firstLine="420" w:firstLineChars="0"/>
+        <w:rPr>
+          <w:rFonts w:hint="eastAsia" w:ascii="DejaVu Sans Mono" w:hAnsi="DejaVu Sans Mono" w:eastAsia="DejaVu Sans Mono" w:cs="DejaVu Sans Mono"/>
+          <w:i w:val="0"/>
+          <w:caps w:val="0"/>
+          <w:color w:val="4F4F4F"/>
+          <w:spacing w:val="0"/>
+          <w:sz w:val="21"/>
+          <w:szCs w:val="21"/>
+          <w:shd w:val="clear" w:fill="F6F8FA"/>
+          <w:lang w:val="en-US" w:eastAsia="zh-CN"/>
+        </w:rPr>
+      </w:pPr>
+      <w:r>
+        <w:rPr>
+          <w:rFonts w:hint="eastAsia" w:ascii="DejaVu Sans Mono" w:hAnsi="DejaVu Sans Mono" w:eastAsia="DejaVu Sans Mono" w:cs="DejaVu Sans Mono"/>
+          <w:i w:val="0"/>
+          <w:caps w:val="0"/>
+          <w:color w:val="4F4F4F"/>
+          <w:spacing w:val="0"/>
+          <w:sz w:val="21"/>
+          <w:szCs w:val="21"/>
+          <w:shd w:val="clear" w:fill="F6F8FA"/>
+          <w:lang w:val="en-US" w:eastAsia="zh-CN"/>
+        </w:rPr>
+        <w:t>类型：Object，可选，指定附加的查询条件。</w:t>
+      </w:r>
+    </w:p>
+    <w:p>
+      <w:pPr>
+        <w:numPr>
+          <w:ilvl w:val="0"/>
+          <w:numId w:val="0"/>
+        </w:numPr>
+        <w:ind w:firstLine="420" w:firstLineChars="0"/>
+        <w:rPr>
+          <w:rFonts w:hint="eastAsia" w:ascii="DejaVu Sans Mono" w:hAnsi="DejaVu Sans Mono" w:eastAsia="DejaVu Sans Mono" w:cs="DejaVu Sans Mono"/>
+          <w:i w:val="0"/>
+          <w:caps w:val="0"/>
+          <w:color w:val="4F4F4F"/>
+          <w:spacing w:val="0"/>
+          <w:sz w:val="21"/>
+          <w:szCs w:val="21"/>
+          <w:shd w:val="clear" w:fill="F6F8FA"/>
+          <w:lang w:val="en-US" w:eastAsia="zh-CN"/>
+        </w:rPr>
+      </w:pPr>
+    </w:p>
+    <w:p>
+      <w:pPr>
+        <w:numPr>
+          <w:ilvl w:val="0"/>
+          <w:numId w:val="0"/>
+        </w:numPr>
+        <w:ind w:firstLine="420" w:firstLineChars="0"/>
+        <w:rPr>
+          <w:rFonts w:hint="eastAsia" w:ascii="DejaVu Sans Mono" w:hAnsi="DejaVu Sans Mono" w:eastAsia="DejaVu Sans Mono" w:cs="DejaVu Sans Mono"/>
+          <w:i w:val="0"/>
+          <w:caps w:val="0"/>
+          <w:color w:val="4F4F4F"/>
+          <w:spacing w:val="0"/>
+          <w:sz w:val="21"/>
+          <w:szCs w:val="21"/>
+          <w:shd w:val="clear" w:fill="F6F8FA"/>
+          <w:lang w:val="en-US" w:eastAsia="zh-CN"/>
+        </w:rPr>
+      </w:pPr>
+      <w:r>
+        <w:rPr>
+          <w:rFonts w:hint="eastAsia" w:ascii="DejaVu Sans Mono" w:hAnsi="DejaVu Sans Mono" w:eastAsia="DejaVu Sans Mono" w:cs="DejaVu Sans Mono"/>
+          <w:i w:val="0"/>
+          <w:caps w:val="0"/>
+          <w:color w:val="4F4F4F"/>
+          <w:spacing w:val="0"/>
+          <w:sz w:val="21"/>
+          <w:szCs w:val="21"/>
+          <w:shd w:val="clear" w:fill="F6F8FA"/>
+          <w:lang w:val="en-US" w:eastAsia="zh-CN"/>
+        </w:rPr>
+        <w:t>5.options(可选)</w:t>
+      </w:r>
+      <w:bookmarkStart w:id="0" w:name="_GoBack"/>
+      <w:bookmarkEnd w:id="0"/>
+    </w:p>
+    <w:p>
+      <w:pPr>
+        <w:numPr>
+          <w:ilvl w:val="0"/>
           <w:numId w:val="3"/>
         </w:numPr>
         <w:tabs>
@@ -1078,6 +1715,7 @@
     <w:p>
       <w:pPr>
         <w:numPr>
+          <w:ilvl w:val="0"/>
           <w:numId w:val="0"/>
         </w:numPr>
         <w:ind w:left="420" w:leftChars="0" w:firstLine="420" w:firstLineChars="0"/>
@@ -1097,6 +1735,7 @@
     <w:p>
       <w:pPr>
         <w:numPr>
+          <w:ilvl w:val="0"/>
           <w:numId w:val="0"/>
         </w:numPr>
         <w:ind w:left="420" w:leftChars="0" w:firstLine="420" w:firstLineChars="0"/>
@@ -1116,6 +1755,7 @@
     <w:p>
       <w:pPr>
         <w:numPr>
+          <w:ilvl w:val="0"/>
           <w:numId w:val="0"/>
         </w:numPr>
         <w:ind w:left="420" w:leftChars="0" w:firstLine="420" w:firstLineChars="0"/>
@@ -1213,7 +1853,6 @@
           <w:spacing w:val="0"/>
           <w:sz w:val="20"/>
           <w:szCs w:val="20"/>
-          <w:bdr w:val="none" w:color="auto" w:sz="0" w:space="0"/>
           <w:shd w:val="clear" w:fill="FFFFFF"/>
         </w:rPr>
         <w:br w:type="textWrapping"/>
@@ -1221,37 +1860,6 @@
       <w:r>
         <w:rPr>
           <w:rFonts w:hint="eastAsia" w:ascii="Verdana" w:hAnsi="Verdana" w:eastAsia="宋体" w:cs="Verdana"/>
-          <w:i w:val="0"/>
-          <w:caps w:val="0"/>
-          <w:color w:val="333333"/>
-          <w:spacing w:val="0"/>
-          <w:sz w:val="20"/>
-          <w:szCs w:val="20"/>
-          <w:bdr w:val="none" w:color="auto" w:sz="0" w:space="0"/>
-          <w:shd w:val="clear" w:fill="FFFFFF"/>
-          <w:lang w:val="en-US" w:eastAsia="zh-CN"/>
-        </w:rPr>
-        <w:tab/>
-        <w:t/>
-      </w:r>
-      <w:r>
-        <w:rPr>
-          <w:rFonts w:hint="eastAsia" w:ascii="Verdana" w:hAnsi="Verdana" w:eastAsia="宋体" w:cs="Verdana"/>
-          <w:i w:val="0"/>
-          <w:caps w:val="0"/>
-          <w:color w:val="333333"/>
-          <w:spacing w:val="0"/>
-          <w:sz w:val="20"/>
-          <w:szCs w:val="20"/>
-          <w:bdr w:val="none" w:color="auto" w:sz="0" w:space="0"/>
-          <w:shd w:val="clear" w:fill="FFFFFF"/>
-          <w:lang w:val="en-US" w:eastAsia="zh-CN"/>
-        </w:rPr>
-        <w:tab/>
-      </w:r>
-      <w:r>
-        <w:rPr>
-          <w:rFonts w:hint="default" w:ascii="Verdana" w:hAnsi="Verdana" w:eastAsia="宋体" w:cs="Verdana"/>
           <w:i w:val="0"/>
           <w:caps w:val="0"/>
           <w:color w:val="333333"/>
@@ -1259,8 +1867,9 @@
           <w:sz w:val="20"/>
           <w:szCs w:val="20"/>
           <w:shd w:val="clear" w:fill="FFFFFF"/>
-        </w:rPr>
-        <w:t>logpath=D:</w:t>
+          <w:lang w:val="en-US" w:eastAsia="zh-CN"/>
+        </w:rPr>
+        <w:tab/>
       </w:r>
       <w:r>
         <w:rPr>
@@ -1274,7 +1883,7 @@
           <w:shd w:val="clear" w:fill="FFFFFF"/>
           <w:lang w:val="en-US" w:eastAsia="zh-CN"/>
         </w:rPr>
-        <w:t>/</w:t>
+        <w:tab/>
       </w:r>
       <w:r>
         <w:rPr>
@@ -1287,7 +1896,7 @@
           <w:szCs w:val="20"/>
           <w:shd w:val="clear" w:fill="FFFFFF"/>
         </w:rPr>
-        <w:t>mongodb</w:t>
+        <w:t>logpath=D:</w:t>
       </w:r>
       <w:r>
         <w:rPr>
@@ -1314,7 +1923,7 @@
           <w:szCs w:val="20"/>
           <w:shd w:val="clear" w:fill="FFFFFF"/>
         </w:rPr>
-        <w:t>log</w:t>
+        <w:t>mongodb</w:t>
       </w:r>
       <w:r>
         <w:rPr>
@@ -1341,12 +1950,40 @@
           <w:szCs w:val="20"/>
           <w:shd w:val="clear" w:fill="FFFFFF"/>
         </w:rPr>
+        <w:t>log</w:t>
+      </w:r>
+      <w:r>
+        <w:rPr>
+          <w:rFonts w:hint="eastAsia" w:ascii="Verdana" w:hAnsi="Verdana" w:eastAsia="宋体" w:cs="Verdana"/>
+          <w:i w:val="0"/>
+          <w:caps w:val="0"/>
+          <w:color w:val="333333"/>
+          <w:spacing w:val="0"/>
+          <w:sz w:val="20"/>
+          <w:szCs w:val="20"/>
+          <w:shd w:val="clear" w:fill="FFFFFF"/>
+          <w:lang w:val="en-US" w:eastAsia="zh-CN"/>
+        </w:rPr>
+        <w:t>/</w:t>
+      </w:r>
+      <w:r>
+        <w:rPr>
+          <w:rFonts w:hint="default" w:ascii="Verdana" w:hAnsi="Verdana" w:eastAsia="宋体" w:cs="Verdana"/>
+          <w:i w:val="0"/>
+          <w:caps w:val="0"/>
+          <w:color w:val="333333"/>
+          <w:spacing w:val="0"/>
+          <w:sz w:val="20"/>
+          <w:szCs w:val="20"/>
+          <w:shd w:val="clear" w:fill="FFFFFF"/>
+        </w:rPr>
         <w:t>mongodb.log</w:t>
       </w:r>
     </w:p>
     <w:p>
       <w:pPr>
         <w:numPr>
+          <w:ilvl w:val="0"/>
           <w:numId w:val="0"/>
         </w:numPr>
         <w:ind w:left="420" w:leftChars="0" w:firstLine="420" w:firstLineChars="0"/>
@@ -1472,6 +2109,7 @@
     <w:p>
       <w:pPr>
         <w:numPr>
+          <w:ilvl w:val="0"/>
           <w:numId w:val="0"/>
         </w:numPr>
         <w:ind w:left="420" w:leftChars="0" w:firstLine="420" w:firstLineChars="0"/>
@@ -1555,6 +2193,12 @@
           <w:lang w:val="en-US" w:eastAsia="zh-CN"/>
         </w:rPr>
         <w:tab/>
+      </w:r>
+      <w:r>
+        <w:rPr>
+          <w:rFonts w:hint="eastAsia"/>
+          <w:lang w:val="en-US" w:eastAsia="zh-CN"/>
+        </w:rPr>
         <w:t>--dbpath</w:t>
       </w:r>
       <w:r>
@@ -1563,6 +2207,12 @@
           <w:lang w:val="en-US" w:eastAsia="zh-CN"/>
         </w:rPr>
         <w:tab/>
+      </w:r>
+      <w:r>
+        <w:rPr>
+          <w:rFonts w:hint="eastAsia"/>
+          <w:lang w:val="en-US" w:eastAsia="zh-CN"/>
+        </w:rPr>
         <w:t>"d:/mongodb/data"</w:t>
       </w:r>
       <w:r>
@@ -1571,6 +2221,12 @@
           <w:lang w:val="en-US" w:eastAsia="zh-CN"/>
         </w:rPr>
         <w:tab/>
+      </w:r>
+      <w:r>
+        <w:rPr>
+          <w:rFonts w:hint="eastAsia"/>
+          <w:lang w:val="en-US" w:eastAsia="zh-CN"/>
+        </w:rPr>
         <w:t>--logpath</w:t>
       </w:r>
       <w:r>
@@ -1579,16 +2235,13 @@
           <w:lang w:val="en-US" w:eastAsia="zh-CN"/>
         </w:rPr>
         <w:tab/>
-        <w:t>"d:</w:t>
-      </w:r>
-      <w:bookmarkStart w:id="0" w:name="_GoBack"/>
-      <w:bookmarkEnd w:id="0"/>
-      <w:r>
-        <w:rPr>
-          <w:rFonts w:hint="eastAsia"/>
-          <w:lang w:val="en-US" w:eastAsia="zh-CN"/>
-        </w:rPr>
-        <w:t>/mongodb/log/mongodb.log" --install --serviceName "MongoDB")</w:t>
+      </w:r>
+      <w:r>
+        <w:rPr>
+          <w:rFonts w:hint="eastAsia"/>
+          <w:lang w:val="en-US" w:eastAsia="zh-CN"/>
+        </w:rPr>
+        <w:t>"d:/mongodb/log/mongodb.log" --install --serviceName "MongoDB")</w:t>
       </w:r>
     </w:p>
     <w:p>
